--- a/src/main/java/antra review notes.docx
+++ b/src/main/java/antra review notes.docx
@@ -81,6 +81,7 @@
     </w:p>
     <w:p/>
     <w:p>
+      <w:proofErr w:type="spellStart"/>
       <w:r>
         <w:rPr>
           <w:rFonts w:hint="eastAsia"/>
@@ -90,20 +91,59 @@
       <w:r>
         <w:t>ModificationException</w:t>
       </w:r>
+      <w:proofErr w:type="spellEnd"/>
       <w:r>
         <w:t xml:space="preserve"> example:</w:t>
       </w:r>
     </w:p>
     <w:p>
       <w:r>
-        <w:t>for (int i : myList) {</w:t>
-      </w:r>
-    </w:p>
-    <w:p>
-      <w:r>
-        <w:tab/>
-        <w:t>myList.remove(i);</w:t>
-      </w:r>
+        <w:t xml:space="preserve">for (int </w:t>
+      </w:r>
+      <w:proofErr w:type="spellStart"/>
+      <w:proofErr w:type="gramStart"/>
+      <w:r>
+        <w:t>i</w:t>
+      </w:r>
+      <w:proofErr w:type="spellEnd"/>
+      <w:r>
+        <w:t xml:space="preserve"> :</w:t>
+      </w:r>
+      <w:proofErr w:type="gramEnd"/>
+      <w:r>
+        <w:t xml:space="preserve"> </w:t>
+      </w:r>
+      <w:proofErr w:type="spellStart"/>
+      <w:r>
+        <w:t>myList</w:t>
+      </w:r>
+      <w:proofErr w:type="spellEnd"/>
+      <w:r>
+        <w:t>) {</w:t>
+      </w:r>
+    </w:p>
+    <w:p>
+      <w:r>
+        <w:tab/>
+      </w:r>
+      <w:proofErr w:type="spellStart"/>
+      <w:r>
+        <w:t>myList.remove</w:t>
+      </w:r>
+      <w:proofErr w:type="spellEnd"/>
+      <w:r>
+        <w:t>(</w:t>
+      </w:r>
+      <w:proofErr w:type="spellStart"/>
+      <w:r>
+        <w:t>i</w:t>
+      </w:r>
+      <w:proofErr w:type="spellEnd"/>
+      <w:proofErr w:type="gramStart"/>
+      <w:r>
+        <w:t>);</w:t>
+      </w:r>
+      <w:proofErr w:type="gramEnd"/>
     </w:p>
     <w:p>
       <w:r>
@@ -238,9 +278,19 @@
       <w:r>
         <w:tab/>
       </w:r>
-      <w:r>
-        <w:t>System.out.println(“1”);</w:t>
-      </w:r>
+      <w:proofErr w:type="spellStart"/>
+      <w:r>
+        <w:t>System.out.println</w:t>
+      </w:r>
+      <w:proofErr w:type="spellEnd"/>
+      <w:r>
+        <w:t>(“1”</w:t>
+      </w:r>
+      <w:proofErr w:type="gramStart"/>
+      <w:r>
+        <w:t>);</w:t>
+      </w:r>
+      <w:proofErr w:type="gramEnd"/>
     </w:p>
     <w:p>
       <w:r>
@@ -263,30 +313,68 @@
     <w:p>
       <w:r>
         <w:tab/>
-        <w:t>t.start();</w:t>
-      </w:r>
-    </w:p>
-    <w:p>
-      <w:r>
-        <w:tab/>
-        <w:t>System.out.println(“2”);</w:t>
-      </w:r>
+      </w:r>
+      <w:proofErr w:type="spellStart"/>
+      <w:proofErr w:type="gramStart"/>
+      <w:r>
+        <w:t>t.start</w:t>
+      </w:r>
+      <w:proofErr w:type="spellEnd"/>
+      <w:proofErr w:type="gramEnd"/>
+      <w:r>
+        <w:t>();</w:t>
+      </w:r>
+    </w:p>
+    <w:p>
+      <w:r>
+        <w:tab/>
+      </w:r>
+      <w:proofErr w:type="spellStart"/>
+      <w:r>
+        <w:t>System.out.println</w:t>
+      </w:r>
+      <w:proofErr w:type="spellEnd"/>
+      <w:r>
+        <w:t>(“2”</w:t>
+      </w:r>
+      <w:proofErr w:type="gramStart"/>
+      <w:r>
+        <w:t>);</w:t>
+      </w:r>
+      <w:proofErr w:type="gramEnd"/>
     </w:p>
     <w:p>
       <w:pPr>
         <w:ind w:firstLine="720"/>
       </w:pPr>
-      <w:r>
-        <w:t>t.join();</w:t>
+      <w:proofErr w:type="spellStart"/>
+      <w:proofErr w:type="gramStart"/>
+      <w:r>
+        <w:t>t.join</w:t>
+      </w:r>
+      <w:proofErr w:type="spellEnd"/>
+      <w:proofErr w:type="gramEnd"/>
+      <w:r>
+        <w:t>();</w:t>
       </w:r>
     </w:p>
     <w:p>
       <w:pPr>
         <w:ind w:firstLine="720"/>
       </w:pPr>
-      <w:r>
-        <w:t>System.out.println(“3”);</w:t>
-      </w:r>
+      <w:proofErr w:type="spellStart"/>
+      <w:r>
+        <w:t>System.out.println</w:t>
+      </w:r>
+      <w:proofErr w:type="spellEnd"/>
+      <w:r>
+        <w:t>(“3”</w:t>
+      </w:r>
+      <w:proofErr w:type="gramStart"/>
+      <w:r>
+        <w:t>);</w:t>
+      </w:r>
+      <w:proofErr w:type="gramEnd"/>
     </w:p>
     <w:p>
       <w:r>
@@ -369,8 +457,20 @@
       </w:r>
       <w:r>
         <w:tab/>
-        <w:t>System.out.println(“1”);</w:t>
-      </w:r>
+      </w:r>
+      <w:proofErr w:type="spellStart"/>
+      <w:r>
+        <w:t>System.out.println</w:t>
+      </w:r>
+      <w:proofErr w:type="spellEnd"/>
+      <w:r>
+        <w:t>(“1”</w:t>
+      </w:r>
+      <w:proofErr w:type="gramStart"/>
+      <w:r>
+        <w:t>);</w:t>
+      </w:r>
+      <w:proofErr w:type="gramEnd"/>
     </w:p>
     <w:p>
       <w:r>
@@ -390,14 +490,35 @@
     <w:p>
       <w:r>
         <w:tab/>
-        <w:t>t.start();</w:t>
-      </w:r>
-    </w:p>
-    <w:p>
-      <w:r>
-        <w:tab/>
-        <w:t>System.out.println(“2”);</w:t>
-      </w:r>
+      </w:r>
+      <w:proofErr w:type="spellStart"/>
+      <w:proofErr w:type="gramStart"/>
+      <w:r>
+        <w:t>t.start</w:t>
+      </w:r>
+      <w:proofErr w:type="spellEnd"/>
+      <w:proofErr w:type="gramEnd"/>
+      <w:r>
+        <w:t>();</w:t>
+      </w:r>
+    </w:p>
+    <w:p>
+      <w:r>
+        <w:tab/>
+      </w:r>
+      <w:proofErr w:type="spellStart"/>
+      <w:r>
+        <w:t>System.out.println</w:t>
+      </w:r>
+      <w:proofErr w:type="spellEnd"/>
+      <w:r>
+        <w:t>(“2”</w:t>
+      </w:r>
+      <w:proofErr w:type="gramStart"/>
+      <w:r>
+        <w:t>);</w:t>
+      </w:r>
+      <w:proofErr w:type="gramEnd"/>
     </w:p>
     <w:p>
       <w:r>
@@ -480,7 +601,17 @@
     </w:p>
     <w:p>
       <w:r>
-        <w:t>To make t a daemon thread: t.setDaemon(true);</w:t>
+        <w:t xml:space="preserve">To make t a daemon thread: </w:t>
+      </w:r>
+      <w:proofErr w:type="spellStart"/>
+      <w:proofErr w:type="gramStart"/>
+      <w:r>
+        <w:t>t.setDaemon</w:t>
+      </w:r>
+      <w:proofErr w:type="spellEnd"/>
+      <w:proofErr w:type="gramEnd"/>
+      <w:r>
+        <w:t>(true);</w:t>
       </w:r>
     </w:p>
     <w:p>
@@ -584,7 +715,15 @@
     </w:p>
     <w:p>
       <w:r>
-        <w:t>Static methods: sleep(1000), yield()</w:t>
+        <w:t xml:space="preserve">Static methods: </w:t>
+      </w:r>
+      <w:proofErr w:type="gramStart"/>
+      <w:r>
+        <w:t>sleep(</w:t>
+      </w:r>
+      <w:proofErr w:type="gramEnd"/>
+      <w:r>
+        <w:t>1000), yield()</w:t>
       </w:r>
       <w:r>
         <w:t xml:space="preserve"> // we can see yield() as sleep(0)</w:t>
@@ -754,6 +893,7 @@
           <w:bCs/>
         </w:rPr>
       </w:pPr>
+      <w:proofErr w:type="spellStart"/>
       <w:r>
         <w:rPr>
           <w:b/>
@@ -761,6 +901,7 @@
         </w:rPr>
         <w:t>Livelock</w:t>
       </w:r>
+      <w:proofErr w:type="spellEnd"/>
     </w:p>
     <w:p/>
     <w:p/>
@@ -813,43 +954,255 @@
     </w:p>
     <w:p/>
     <w:p/>
-    <w:p/>
-    <w:p/>
-    <w:p/>
-    <w:p>
-      <w:r>
-        <w:t>Transactions</w:t>
-      </w:r>
-    </w:p>
-    <w:p>
-      <w:r>
-        <w:t xml:space="preserve">A series of actions that </w:t>
-      </w:r>
-      <w:r>
-        <w:rPr>
-          <w:rFonts w:hint="eastAsia"/>
-        </w:rPr>
-        <w:t>follows</w:t>
-      </w:r>
-      <w:r>
-        <w:t xml:space="preserve"> ACID principles</w:t>
-      </w:r>
-    </w:p>
-    <w:p/>
-    <w:p>
-      <w:r>
-        <w:t>Sql injection</w:t>
-      </w:r>
-    </w:p>
-    <w:p/>
-    <w:p>
-      <w:pPr>
-        <w:rPr>
-          <w:rFonts w:hint="eastAsia"/>
-        </w:rPr>
-      </w:pPr>
-      <w:r>
-        <w:t xml:space="preserve">Compare statement preparestatement and </w:t>
+    <w:p>
+      <w:r>
+        <w:t>03/14/2022</w:t>
+      </w:r>
+    </w:p>
+    <w:p>
+      <w:pPr>
+        <w:rPr>
+          <w:b/>
+          <w:bCs/>
+        </w:rPr>
+      </w:pPr>
+      <w:r>
+        <w:rPr>
+          <w:b/>
+          <w:bCs/>
+        </w:rPr>
+        <w:t>Volatile keyword</w:t>
+      </w:r>
+    </w:p>
+    <w:p>
+      <w:r>
+        <w:t>Ex:</w:t>
+      </w:r>
+    </w:p>
+    <w:p>
+      <w:r>
+        <w:t xml:space="preserve">Class </w:t>
+      </w:r>
+      <w:proofErr w:type="spellStart"/>
+      <w:proofErr w:type="gramStart"/>
+      <w:r>
+        <w:t>SharedObj</w:t>
+      </w:r>
+      <w:proofErr w:type="spellEnd"/>
+      <w:r>
+        <w:t>{</w:t>
+      </w:r>
+      <w:proofErr w:type="gramEnd"/>
+    </w:p>
+    <w:p>
+      <w:r>
+        <w:tab/>
+        <w:t xml:space="preserve">// changes made to </w:t>
+      </w:r>
+      <w:proofErr w:type="spellStart"/>
+      <w:r>
+        <w:t>sharedVar</w:t>
+      </w:r>
+      <w:proofErr w:type="spellEnd"/>
+      <w:r>
+        <w:t xml:space="preserve"> in one thread</w:t>
+      </w:r>
+    </w:p>
+    <w:p>
+      <w:r>
+        <w:tab/>
+        <w:t>// may not immediately reflect in other thread</w:t>
+      </w:r>
+    </w:p>
+    <w:p>
+      <w:r>
+        <w:tab/>
+        <w:t xml:space="preserve">static int </w:t>
+      </w:r>
+      <w:proofErr w:type="spellStart"/>
+      <w:r>
+        <w:t>sharedVar</w:t>
+      </w:r>
+      <w:proofErr w:type="spellEnd"/>
+      <w:r>
+        <w:t xml:space="preserve"> = </w:t>
+      </w:r>
+      <w:proofErr w:type="gramStart"/>
+      <w:r>
+        <w:t>6;</w:t>
+      </w:r>
+      <w:proofErr w:type="gramEnd"/>
+    </w:p>
+    <w:p>
+      <w:r>
+        <w:t>}</w:t>
+      </w:r>
+    </w:p>
+    <w:p/>
+    <w:p>
+      <w:r>
+        <w:t xml:space="preserve">Suppose two threads are working on the </w:t>
+      </w:r>
+      <w:proofErr w:type="spellStart"/>
+      <w:r>
+        <w:t>SharedObj</w:t>
+      </w:r>
+      <w:proofErr w:type="spellEnd"/>
+      <w:r>
+        <w:t xml:space="preserve"> and they are running on different processors. Each thread may have its own local copy of shared variables.</w:t>
+      </w:r>
+      <w:r>
+        <w:t xml:space="preserve"> If one thread modified its value, the changes may not reflect in the original one in the main memory instantly. Now the other thread is not aware of the modified value which leads to data inconsistency.</w:t>
+      </w:r>
+    </w:p>
+    <w:p/>
+    <w:p>
+      <w:r>
+        <w:t xml:space="preserve">Class </w:t>
+      </w:r>
+      <w:proofErr w:type="spellStart"/>
+      <w:proofErr w:type="gramStart"/>
+      <w:r>
+        <w:t>SharedObj</w:t>
+      </w:r>
+      <w:proofErr w:type="spellEnd"/>
+      <w:r>
+        <w:t>{</w:t>
+      </w:r>
+      <w:proofErr w:type="gramEnd"/>
+    </w:p>
+    <w:p>
+      <w:r>
+        <w:tab/>
+        <w:t xml:space="preserve">// </w:t>
+      </w:r>
+      <w:r>
+        <w:t>volatile keyword makes sure that the changes made in one thread are immediately</w:t>
+      </w:r>
+    </w:p>
+    <w:p>
+      <w:r>
+        <w:tab/>
+        <w:t>// reflect in other thread</w:t>
+      </w:r>
+    </w:p>
+    <w:p>
+      <w:r>
+        <w:tab/>
+        <w:t xml:space="preserve">static </w:t>
+      </w:r>
+      <w:r>
+        <w:t xml:space="preserve">volatile </w:t>
+      </w:r>
+      <w:r>
+        <w:t xml:space="preserve">int </w:t>
+      </w:r>
+      <w:proofErr w:type="spellStart"/>
+      <w:r>
+        <w:t>sharedVar</w:t>
+      </w:r>
+      <w:proofErr w:type="spellEnd"/>
+      <w:r>
+        <w:t xml:space="preserve"> = </w:t>
+      </w:r>
+      <w:proofErr w:type="gramStart"/>
+      <w:r>
+        <w:t>6;</w:t>
+      </w:r>
+      <w:proofErr w:type="gramEnd"/>
+    </w:p>
+    <w:p>
+      <w:r>
+        <w:lastRenderedPageBreak/>
+        <w:t>}</w:t>
+      </w:r>
+    </w:p>
+    <w:p/>
+    <w:p>
+      <w:pPr>
+        <w:rPr>
+          <w:b/>
+          <w:bCs/>
+        </w:rPr>
+      </w:pPr>
+      <w:r>
+        <w:rPr>
+          <w:b/>
+          <w:bCs/>
+        </w:rPr>
+        <w:t>volatile vs. synchronized</w:t>
+      </w:r>
+    </w:p>
+    <w:p>
+      <w:pPr>
+        <w:pStyle w:val="ListParagraph"/>
+        <w:numPr>
+          <w:ilvl w:val="0"/>
+          <w:numId w:val="5"/>
+        </w:numPr>
+      </w:pPr>
+      <w:r>
+        <w:t>Mutual exclusion: it means that only one thread or process can execute a block of code (critical section) at a time.</w:t>
+      </w:r>
+    </w:p>
+    <w:p>
+      <w:pPr>
+        <w:pStyle w:val="ListParagraph"/>
+        <w:numPr>
+          <w:ilvl w:val="0"/>
+          <w:numId w:val="5"/>
+        </w:numPr>
+      </w:pPr>
+      <w:r>
+        <w:t>Visibility: it means that changes made by one thread to shared data are visible to other threads.</w:t>
+      </w:r>
+    </w:p>
+    <w:p>
+      <w:r>
+        <w:t xml:space="preserve">The keyword synchronized </w:t>
+      </w:r>
+      <w:r>
+        <w:t xml:space="preserve">guarantees both mutual exclusion and visibility. </w:t>
+      </w:r>
+    </w:p>
+    <w:p>
+      <w:r>
+        <w:t>The keyword volatile guarantees only the visibility. The value of volatile variables will never be cached and all writes and reads will be done to and from the main memory.</w:t>
+      </w:r>
+    </w:p>
+    <w:p>
+      <w:r>
+        <w:t>!!! the use of volatile is limited to the cases as most of the times, atomicity is desired.</w:t>
+      </w:r>
+    </w:p>
+    <w:p>
+      <w:r>
+        <w:t>Ex: a++ is a compound read-modify-write sequence of operations that must execute atomically.</w:t>
+      </w:r>
+    </w:p>
+    <w:p/>
+    <w:p>
+      <w:r>
+        <w:rPr>
+          <w:b/>
+          <w:bCs/>
+        </w:rPr>
+        <w:t xml:space="preserve">Sequential </w:t>
+      </w:r>
+      <w:r>
+        <w:rPr>
+          <w:b/>
+          <w:bCs/>
+        </w:rPr>
+        <w:t>consistency</w:t>
+      </w:r>
+    </w:p>
+    <w:p>
+      <w:r>
+        <w:t>Writing</w:t>
+      </w:r>
+      <w:r>
+        <w:t xml:space="preserve"> of a normal variable without any synchronization actions might not be visible to any reading thread.</w:t>
       </w:r>
     </w:p>
     <w:sectPr>
@@ -1156,6 +1509,95 @@
     </w:lvl>
   </w:abstractNum>
   <w:abstractNum w:abstractNumId="3" w15:restartNumberingAfterBreak="0">
+    <w:nsid w:val="7D5B592D"/>
+    <w:multiLevelType w:val="hybridMultilevel"/>
+    <w:tmpl w:val="735AD266"/>
+    <w:lvl w:ilvl="0" w:tplc="0409000F">
+      <w:start w:val="1"/>
+      <w:numFmt w:val="decimal"/>
+      <w:lvlText w:val="%1."/>
+      <w:lvlJc w:val="left"/>
+      <w:pPr>
+        <w:ind w:left="720" w:hanging="360"/>
+      </w:pPr>
+      <w:rPr>
+        <w:rFonts w:hint="default"/>
+      </w:rPr>
+    </w:lvl>
+    <w:lvl w:ilvl="1" w:tplc="04090019" w:tentative="1">
+      <w:start w:val="1"/>
+      <w:numFmt w:val="lowerLetter"/>
+      <w:lvlText w:val="%2."/>
+      <w:lvlJc w:val="left"/>
+      <w:pPr>
+        <w:ind w:left="1440" w:hanging="360"/>
+      </w:pPr>
+    </w:lvl>
+    <w:lvl w:ilvl="2" w:tplc="0409001B" w:tentative="1">
+      <w:start w:val="1"/>
+      <w:numFmt w:val="lowerRoman"/>
+      <w:lvlText w:val="%3."/>
+      <w:lvlJc w:val="right"/>
+      <w:pPr>
+        <w:ind w:left="2160" w:hanging="180"/>
+      </w:pPr>
+    </w:lvl>
+    <w:lvl w:ilvl="3" w:tplc="0409000F" w:tentative="1">
+      <w:start w:val="1"/>
+      <w:numFmt w:val="decimal"/>
+      <w:lvlText w:val="%4."/>
+      <w:lvlJc w:val="left"/>
+      <w:pPr>
+        <w:ind w:left="2880" w:hanging="360"/>
+      </w:pPr>
+    </w:lvl>
+    <w:lvl w:ilvl="4" w:tplc="04090019" w:tentative="1">
+      <w:start w:val="1"/>
+      <w:numFmt w:val="lowerLetter"/>
+      <w:lvlText w:val="%5."/>
+      <w:lvlJc w:val="left"/>
+      <w:pPr>
+        <w:ind w:left="3600" w:hanging="360"/>
+      </w:pPr>
+    </w:lvl>
+    <w:lvl w:ilvl="5" w:tplc="0409001B" w:tentative="1">
+      <w:start w:val="1"/>
+      <w:numFmt w:val="lowerRoman"/>
+      <w:lvlText w:val="%6."/>
+      <w:lvlJc w:val="right"/>
+      <w:pPr>
+        <w:ind w:left="4320" w:hanging="180"/>
+      </w:pPr>
+    </w:lvl>
+    <w:lvl w:ilvl="6" w:tplc="0409000F" w:tentative="1">
+      <w:start w:val="1"/>
+      <w:numFmt w:val="decimal"/>
+      <w:lvlText w:val="%7."/>
+      <w:lvlJc w:val="left"/>
+      <w:pPr>
+        <w:ind w:left="5040" w:hanging="360"/>
+      </w:pPr>
+    </w:lvl>
+    <w:lvl w:ilvl="7" w:tplc="04090019" w:tentative="1">
+      <w:start w:val="1"/>
+      <w:numFmt w:val="lowerLetter"/>
+      <w:lvlText w:val="%8."/>
+      <w:lvlJc w:val="left"/>
+      <w:pPr>
+        <w:ind w:left="5760" w:hanging="360"/>
+      </w:pPr>
+    </w:lvl>
+    <w:lvl w:ilvl="8" w:tplc="0409001B" w:tentative="1">
+      <w:start w:val="1"/>
+      <w:numFmt w:val="lowerRoman"/>
+      <w:lvlText w:val="%9."/>
+      <w:lvlJc w:val="right"/>
+      <w:pPr>
+        <w:ind w:left="6480" w:hanging="180"/>
+      </w:pPr>
+    </w:lvl>
+  </w:abstractNum>
+  <w:abstractNum w:abstractNumId="4" w15:restartNumberingAfterBreak="0">
     <w:nsid w:val="7D91774C"/>
     <w:multiLevelType w:val="hybridMultilevel"/>
     <w:tmpl w:val="8D3E18EC"/>
@@ -1248,13 +1690,16 @@
     <w:abstractNumId w:val="2"/>
   </w:num>
   <w:num w:numId="2">
-    <w:abstractNumId w:val="3"/>
+    <w:abstractNumId w:val="4"/>
   </w:num>
   <w:num w:numId="3">
     <w:abstractNumId w:val="1"/>
   </w:num>
   <w:num w:numId="4">
     <w:abstractNumId w:val="0"/>
+  </w:num>
+  <w:num w:numId="5">
+    <w:abstractNumId w:val="3"/>
   </w:num>
 </w:numbering>
 </file>
